--- a/note.docx
+++ b/note.docx
@@ -3,83 +3,355 @@
 <w:document xmlns:wpc="http://schemas.microsoft.com/office/word/2010/wordprocessingCanvas" xmlns:cx="http://schemas.microsoft.com/office/drawing/2014/chartex" xmlns:cx1="http://schemas.microsoft.com/office/drawing/2015/9/8/chartex" xmlns:cx2="http://schemas.microsoft.com/office/drawing/2015/10/21/chartex" xmlns:cx3="http://schemas.microsoft.com/office/drawing/2016/5/9/chartex" xmlns:cx4="http://schemas.microsoft.com/office/drawing/2016/5/10/chartex" xmlns:cx5="http://schemas.microsoft.com/office/drawing/2016/5/11/chartex" xmlns:cx6="http://schemas.microsoft.com/office/drawing/2016/5/12/chartex" xmlns:cx7="http://schemas.microsoft.com/office/drawing/2016/5/13/chartex" xmlns:cx8="http://schemas.microsoft.com/office/drawing/2016/5/14/chartex" xmlns:mc="http://schemas.openxmlformats.org/markup-compatibility/2006" xmlns:aink="http://schemas.microsoft.com/office/drawing/2016/ink" xmlns:am3d="http://schemas.microsoft.com/office/drawing/2017/model3d" xmlns:o="urn:schemas-microsoft-com:office:office" xmlns:r="http://schemas.openxmlformats.org/officeDocument/2006/relationships" xmlns:m="http://schemas.openxmlformats.org/officeDocument/2006/math" xmlns:v="urn:schemas-microsoft-com:vml" xmlns:wp14="http://schemas.microsoft.com/office/word/2010/wordprocessingDrawing" xmlns:wp="http://schemas.openxmlformats.org/drawingml/2006/wordprocessingDrawing" xmlns:w10="urn:schemas-microsoft-com:office:word" xmlns:w="http://schemas.openxmlformats.org/wordprocessingml/2006/main" xmlns:w14="http://schemas.microsoft.com/office/word/2010/wordml" xmlns:w15="http://schemas.microsoft.com/office/word/2012/wordml" xmlns:w16cid="http://schemas.microsoft.com/office/word/2016/wordml/cid" xmlns:w16se="http://schemas.microsoft.com/office/word/2015/wordml/symex" xmlns:wpg="http://schemas.microsoft.com/office/word/2010/wordprocessingGroup" xmlns:wpi="http://schemas.microsoft.com/office/word/2010/wordprocessingInk" xmlns:wne="http://schemas.microsoft.com/office/word/2006/wordml" xmlns:wps="http://schemas.microsoft.com/office/word/2010/wordprocessingShape" mc:Ignorable="w14 w15 w16se w16cid wp14">
   <w:body>
     <w:p>
+      <w:r>
+        <w:rPr>
+          <w:rFonts w:hint="eastAsia"/>
+        </w:rPr>
+        <w:t>F</w:t>
+      </w:r>
+      <w:r>
+        <w:t xml:space="preserve">ramework </w:t>
+      </w:r>
+      <w:r>
+        <w:rPr>
+          <w:rFonts w:hint="eastAsia"/>
+        </w:rPr>
+        <w:t>只是一个框架。</w:t>
+      </w:r>
+    </w:p>
+    <w:p>
+      <w:r>
+        <w:rPr>
+          <w:rFonts w:hint="eastAsia"/>
+        </w:rPr>
+        <w:t>C</w:t>
+      </w:r>
+      <w:r>
+        <w:t xml:space="preserve"># </w:t>
+      </w:r>
+      <w:r>
+        <w:rPr>
+          <w:rFonts w:hint="eastAsia"/>
+        </w:rPr>
+        <w:t>只是一个规则，一个语言。</w:t>
+      </w:r>
+    </w:p>
+    <w:p>
+      <w:r>
+        <w:rPr>
+          <w:rFonts w:hint="eastAsia"/>
+        </w:rPr>
+        <w:t>CLR：IL，Comm</w:t>
+      </w:r>
+      <w:r>
+        <w:t xml:space="preserve">on </w:t>
+      </w:r>
+      <w:proofErr w:type="spellStart"/>
+      <w:r>
+        <w:t>languae</w:t>
+      </w:r>
+      <w:proofErr w:type="spellEnd"/>
+      <w:r>
+        <w:rPr>
+          <w:rFonts w:hint="eastAsia"/>
+        </w:rPr>
+        <w:t>。</w:t>
+      </w:r>
+    </w:p>
+    <w:p>
+      <w:r>
+        <w:rPr>
+          <w:rFonts w:hint="eastAsia"/>
+        </w:rPr>
+        <w:t>B</w:t>
+      </w:r>
+      <w:r>
+        <w:t>CL</w:t>
+      </w:r>
+      <w:r>
+        <w:rPr>
+          <w:rFonts w:hint="eastAsia"/>
+        </w:rPr>
+        <w:t>基础类库</w:t>
+      </w:r>
+    </w:p>
+    <w:p/>
+    <w:p/>
+    <w:p>
+      <w:r>
+        <w:t xml:space="preserve">.Net </w:t>
+      </w:r>
+      <w:r>
+        <w:rPr>
+          <w:rFonts w:hint="eastAsia"/>
+        </w:rPr>
+        <w:t>Fr</w:t>
+      </w:r>
+      <w:r>
+        <w:t xml:space="preserve">amework </w:t>
+      </w:r>
+      <w:r>
+        <w:rPr>
+          <w:rFonts w:hint="eastAsia"/>
+        </w:rPr>
+        <w:t>是不支持非W</w:t>
+      </w:r>
+      <w:r>
+        <w:t xml:space="preserve">indows </w:t>
+      </w:r>
+      <w:r>
+        <w:rPr>
+          <w:rFonts w:hint="eastAsia"/>
+        </w:rPr>
+        <w:t>系统运行的。</w:t>
+      </w:r>
+    </w:p>
+    <w:p>
+      <w:pPr>
+        <w:rPr>
+          <w:b/>
+          <w:bCs/>
+        </w:rPr>
+      </w:pPr>
+      <w:r>
+        <w:rPr>
+          <w:rFonts w:hint="eastAsia"/>
+          <w:b/>
+          <w:bCs/>
+        </w:rPr>
+        <w:t>.</w:t>
+      </w:r>
+      <w:r>
+        <w:rPr>
+          <w:b/>
+          <w:bCs/>
+        </w:rPr>
+        <w:t>Net Core</w:t>
+      </w:r>
+      <w:r>
+        <w:rPr>
+          <w:rFonts w:hint="eastAsia"/>
+          <w:b/>
+          <w:bCs/>
+        </w:rPr>
+        <w:t>：</w:t>
+      </w:r>
+    </w:p>
+    <w:p>
+      <w:r>
+        <w:rPr>
+          <w:rFonts w:hint="eastAsia"/>
+        </w:rPr>
+        <w:t>和</w:t>
+      </w:r>
+      <w:r>
+        <w:t>Framework</w:t>
+      </w:r>
+      <w:r>
+        <w:rPr>
+          <w:rFonts w:hint="eastAsia"/>
+        </w:rPr>
+        <w:t>并行的</w:t>
+      </w:r>
+      <w:r>
+        <w:rPr>
+          <w:rFonts w:hint="eastAsia"/>
+        </w:rPr>
+        <w:t>。</w:t>
+      </w:r>
+    </w:p>
+    <w:p>
+      <w:r>
+        <w:rPr>
+          <w:rFonts w:hint="eastAsia"/>
+        </w:rPr>
+        <w:t>出现</w:t>
+      </w:r>
+      <w:r>
+        <w:rPr>
+          <w:rFonts w:hint="eastAsia"/>
+        </w:rPr>
+        <w:t>主要是为了跨平台</w:t>
+      </w:r>
+      <w:r>
+        <w:rPr>
+          <w:rFonts w:hint="eastAsia"/>
+        </w:rPr>
+        <w:t>，可以在不同的平台上运行，L</w:t>
+      </w:r>
+      <w:r>
+        <w:t>inux</w:t>
+      </w:r>
+      <w:r>
+        <w:rPr>
+          <w:rFonts w:hint="eastAsia"/>
+        </w:rPr>
+        <w:t>，</w:t>
+      </w:r>
+      <w:proofErr w:type="spellStart"/>
+      <w:r>
+        <w:rPr>
+          <w:rFonts w:hint="eastAsia"/>
+        </w:rPr>
+        <w:t>un</w:t>
+      </w:r>
+      <w:r>
+        <w:t>ix</w:t>
+      </w:r>
+      <w:proofErr w:type="spellEnd"/>
+      <w:r>
+        <w:rPr>
+          <w:rFonts w:hint="eastAsia"/>
+        </w:rPr>
+        <w:t>。</w:t>
+      </w:r>
+    </w:p>
+    <w:p>
+      <w:r>
+        <w:rPr>
+          <w:rFonts w:hint="eastAsia"/>
+        </w:rPr>
+        <w:t>减轻以前的包裹，是一个全新的框架。</w:t>
+      </w:r>
+    </w:p>
+    <w:p>
+      <w:pPr>
+        <w:rPr>
+          <w:rFonts w:hint="eastAsia"/>
+        </w:rPr>
+      </w:pPr>
+      <w:r>
+        <w:rPr>
+          <w:rFonts w:hint="eastAsia"/>
+        </w:rPr>
+        <w:t>出了一套可以在L</w:t>
+      </w:r>
+      <w:r>
+        <w:t>inux</w:t>
+      </w:r>
+      <w:r>
+        <w:rPr>
+          <w:rFonts w:hint="eastAsia"/>
+        </w:rPr>
+        <w:t>运行的CLR</w:t>
+      </w:r>
+    </w:p>
+    <w:p/>
+    <w:p>
+      <w:r>
+        <w:t xml:space="preserve">Core </w:t>
+      </w:r>
+      <w:r>
+        <w:rPr>
+          <w:rFonts w:hint="eastAsia"/>
+        </w:rPr>
+        <w:t>项目</w:t>
+      </w:r>
+      <w:r>
+        <w:rPr>
+          <w:rFonts w:hint="eastAsia"/>
+        </w:rPr>
+        <w:t xml:space="preserve"> 3.0</w:t>
+      </w:r>
+    </w:p>
+    <w:p>
+      <w:r>
+        <w:rPr>
+          <w:rFonts w:hint="eastAsia"/>
+        </w:rPr>
+        <w:t>V</w:t>
+      </w:r>
+      <w:r>
+        <w:t>iew</w:t>
+      </w:r>
+      <w:r>
+        <w:rPr>
+          <w:rFonts w:hint="eastAsia"/>
+        </w:rPr>
+        <w:t>修改了之后不会动态编译，</w:t>
+      </w:r>
+      <w:r>
+        <w:rPr>
+          <w:rFonts w:hint="eastAsia"/>
+        </w:rPr>
+        <w:t>如果需要动态编译需要手动注册</w:t>
+      </w:r>
+      <w:r>
+        <w:rPr>
+          <w:rFonts w:hint="eastAsia"/>
+        </w:rPr>
+        <w:t>.</w:t>
+      </w:r>
+    </w:p>
+    <w:p>
+      <w:pPr>
+        <w:rPr>
+          <w:rFonts w:hint="eastAsia"/>
+        </w:rPr>
+      </w:pPr>
+      <w:r>
+        <w:rPr>
+          <w:rFonts w:hint="eastAsia"/>
+        </w:rPr>
+        <w:t>安装</w:t>
+      </w:r>
+      <w:r>
+        <w:rPr>
+          <w:rFonts w:ascii="新宋体" w:eastAsia="新宋体" w:cs="新宋体"/>
+          <w:color w:val="008000"/>
+          <w:kern w:val="0"/>
+          <w:sz w:val="19"/>
+          <w:szCs w:val="19"/>
+        </w:rPr>
+        <w:t>Microsoft.AspNetCore.Mvc.Razor.RuntimeCompilatio</w:t>
+      </w:r>
       <w:bookmarkStart w:id="0" w:name="_GoBack"/>
       <w:bookmarkEnd w:id="0"/>
       <w:r>
         <w:rPr>
           <w:rFonts w:hint="eastAsia"/>
         </w:rPr>
-        <w:t>F</w:t>
-      </w:r>
-      <w:r>
-        <w:t xml:space="preserve">ramework </w:t>
-      </w:r>
-      <w:r>
-        <w:rPr>
-          <w:rFonts w:hint="eastAsia"/>
-        </w:rPr>
-        <w:t>只是一个框架。</w:t>
-      </w:r>
-    </w:p>
-    <w:p>
-      <w:r>
-        <w:rPr>
-          <w:rFonts w:hint="eastAsia"/>
-        </w:rPr>
-        <w:t>C</w:t>
-      </w:r>
-      <w:r>
-        <w:t xml:space="preserve"># </w:t>
-      </w:r>
-      <w:r>
-        <w:rPr>
-          <w:rFonts w:hint="eastAsia"/>
-        </w:rPr>
-        <w:t>只是一个规则，一个语言。</w:t>
-      </w:r>
-    </w:p>
-    <w:p>
-      <w:pPr>
-        <w:rPr>
-          <w:rFonts w:hint="eastAsia"/>
-        </w:rPr>
-      </w:pPr>
-      <w:r>
-        <w:rPr>
-          <w:rFonts w:hint="eastAsia"/>
-        </w:rPr>
-        <w:t>CLR：IL，Comm</w:t>
-      </w:r>
-      <w:r>
-        <w:t xml:space="preserve">on </w:t>
+        <w:t>.DLL</w:t>
+      </w:r>
+      <w:r>
+        <w:rPr>
+          <w:rFonts w:hint="eastAsia"/>
+        </w:rPr>
+        <w:t>，</w:t>
       </w:r>
       <w:proofErr w:type="spellStart"/>
       <w:r>
-        <w:t>languae</w:t>
+        <w:rPr>
+          <w:rFonts w:hint="eastAsia"/>
+        </w:rPr>
+        <w:t>S</w:t>
+      </w:r>
+      <w:r>
+        <w:t>tatup</w:t>
       </w:r>
       <w:proofErr w:type="spellEnd"/>
       <w:r>
         <w:rPr>
           <w:rFonts w:hint="eastAsia"/>
         </w:rPr>
-        <w:t>。</w:t>
-      </w:r>
-    </w:p>
-    <w:p>
-      <w:r>
-        <w:rPr>
-          <w:rFonts w:hint="eastAsia"/>
-        </w:rPr>
-        <w:t>B</w:t>
-      </w:r>
-      <w:r>
-        <w:t>CL</w:t>
-      </w:r>
-      <w:r>
-        <w:rPr>
-          <w:rFonts w:hint="eastAsia"/>
-        </w:rPr>
-        <w:t>基础类库</w:t>
+        <w:t>然后注册</w:t>
+      </w:r>
+    </w:p>
+    <w:p>
+      <w:r>
+        <w:rPr>
+          <w:rFonts w:hint="eastAsia"/>
+        </w:rPr>
+        <w:t>T</w:t>
+      </w:r>
+      <w:r>
+        <w:t xml:space="preserve">empData </w:t>
+      </w:r>
+      <w:r>
+        <w:rPr>
+          <w:rFonts w:hint="eastAsia"/>
+        </w:rPr>
+        <w:t>不能放自定义类型，只能系统提供的类型。</w:t>
       </w:r>
     </w:p>
     <w:p/>
@@ -91,113 +363,62 @@
         </w:rPr>
       </w:pPr>
       <w:r>
-        <w:t xml:space="preserve">.Net </w:t>
-      </w:r>
-      <w:r>
-        <w:rPr>
-          <w:rFonts w:hint="eastAsia"/>
-        </w:rPr>
-        <w:t>Fr</w:t>
-      </w:r>
-      <w:r>
-        <w:t xml:space="preserve">amework </w:t>
-      </w:r>
-      <w:r>
-        <w:rPr>
-          <w:rFonts w:hint="eastAsia"/>
-        </w:rPr>
-        <w:t>是不支持非W</w:t>
-      </w:r>
-      <w:r>
-        <w:t xml:space="preserve">indows </w:t>
-      </w:r>
-      <w:r>
-        <w:rPr>
-          <w:rFonts w:hint="eastAsia"/>
-        </w:rPr>
-        <w:t>系统运行的。</w:t>
-      </w:r>
-    </w:p>
-    <w:p>
-      <w:pPr>
-        <w:rPr>
-          <w:b/>
-          <w:bCs/>
-        </w:rPr>
-      </w:pPr>
-      <w:r>
-        <w:rPr>
-          <w:rFonts w:hint="eastAsia"/>
-          <w:b/>
-          <w:bCs/>
-        </w:rPr>
-        <w:t>.</w:t>
-      </w:r>
-      <w:r>
-        <w:rPr>
-          <w:b/>
-          <w:bCs/>
-        </w:rPr>
-        <w:t>Net Core</w:t>
-      </w:r>
-      <w:r>
-        <w:rPr>
-          <w:rFonts w:hint="eastAsia"/>
-          <w:b/>
-          <w:bCs/>
-        </w:rPr>
-        <w:t>：</w:t>
-      </w:r>
-    </w:p>
-    <w:p>
-      <w:r>
-        <w:rPr>
-          <w:rFonts w:hint="eastAsia"/>
-        </w:rPr>
-        <w:t>和</w:t>
-      </w:r>
-      <w:r>
-        <w:t>Framework</w:t>
-      </w:r>
-      <w:r>
-        <w:rPr>
-          <w:rFonts w:hint="eastAsia"/>
-        </w:rPr>
-        <w:t>并行的</w:t>
-      </w:r>
-      <w:r>
-        <w:rPr>
-          <w:rFonts w:hint="eastAsia"/>
-        </w:rPr>
-        <w:t>。</w:t>
-      </w:r>
-    </w:p>
-    <w:p>
-      <w:pPr>
-        <w:rPr>
-          <w:rFonts w:hint="eastAsia"/>
-        </w:rPr>
-      </w:pPr>
-      <w:r>
-        <w:rPr>
-          <w:rFonts w:hint="eastAsia"/>
-        </w:rPr>
-        <w:t>出现</w:t>
-      </w:r>
-      <w:r>
-        <w:rPr>
-          <w:rFonts w:hint="eastAsia"/>
-        </w:rPr>
-        <w:t>主要是为了跨平台</w:t>
-      </w:r>
-      <w:r>
-        <w:rPr>
-          <w:rFonts w:hint="eastAsia"/>
-        </w:rPr>
-        <w:t>，可以在不同的平台上运行，L</w:t>
-      </w:r>
-      <w:r>
-        <w:t>inux</w:t>
+        <w:rPr>
+          <w:rFonts w:hint="eastAsia"/>
+        </w:rPr>
+        <w:t>区域需要在控制器上面添加两个特性</w:t>
+      </w:r>
+      <w:r>
+        <w:rPr>
+          <w:rFonts w:hint="eastAsia"/>
+        </w:rPr>
+        <w:t>，可以做个父类继承</w:t>
+      </w:r>
+    </w:p>
+    <w:p/>
+    <w:p>
+      <w:proofErr w:type="spellStart"/>
+      <w:r>
+        <w:t>appsettings.json</w:t>
+      </w:r>
+      <w:proofErr w:type="spellEnd"/>
+      <w:r>
+        <w:t>对应</w:t>
+      </w:r>
+      <w:proofErr w:type="spellStart"/>
+      <w:r>
+        <w:t>WebConfig</w:t>
+      </w:r>
+      <w:proofErr w:type="spellEnd"/>
+      <w:r>
+        <w:t>，以前是xml现在是json格式</w:t>
+      </w:r>
+    </w:p>
+    <w:p/>
+    <w:p>
+      <w:r>
+        <w:rPr>
+          <w:rFonts w:hint="eastAsia"/>
+        </w:rPr>
+        <w:t>C</w:t>
+      </w:r>
+      <w:r>
+        <w:t>ore</w:t>
+      </w:r>
+      <w:r>
+        <w:rPr>
+          <w:rFonts w:hint="eastAsia"/>
+        </w:rPr>
+        <w:t>其实是一个控制台，程序从M</w:t>
+      </w:r>
+      <w:r>
+        <w:t>ain</w:t>
+      </w:r>
+      <w:r>
+        <w:rPr>
+          <w:rFonts w:hint="eastAsia"/>
+        </w:rPr>
+        <w:t>进入</w:t>
       </w:r>
       <w:r>
         <w:rPr>
@@ -205,193 +426,83 @@
         </w:rPr>
         <w:t>，</w:t>
       </w:r>
+    </w:p>
+    <w:p>
+      <w:r>
+        <w:rPr>
+          <w:rFonts w:hint="eastAsia"/>
+        </w:rPr>
+        <w:t>部署网站不需要寄宿在IIS了，</w:t>
+      </w:r>
+      <w:r>
+        <w:rPr>
+          <w:rFonts w:hint="eastAsia"/>
+        </w:rPr>
+        <w:t>请求直接就进来C</w:t>
+      </w:r>
+      <w:r>
+        <w:t>ore</w:t>
+      </w:r>
+      <w:r>
+        <w:rPr>
+          <w:rFonts w:hint="eastAsia"/>
+        </w:rPr>
+        <w:t>了。</w:t>
+      </w:r>
+    </w:p>
+    <w:p/>
+    <w:p>
+      <w:r>
+        <w:rPr>
+          <w:rFonts w:hint="eastAsia"/>
+        </w:rPr>
+        <w:t>Core里面，都需要自己拼装业务逻辑，指的是</w:t>
+      </w:r>
       <w:proofErr w:type="spellStart"/>
       <w:r>
         <w:rPr>
           <w:rFonts w:hint="eastAsia"/>
         </w:rPr>
-        <w:t>un</w:t>
-      </w:r>
-      <w:r>
-        <w:t>ix</w:t>
+        <w:t>m</w:t>
+      </w:r>
+      <w:r>
+        <w:t>odle</w:t>
       </w:r>
       <w:proofErr w:type="spellEnd"/>
       <w:r>
         <w:rPr>
           <w:rFonts w:hint="eastAsia"/>
         </w:rPr>
-        <w:t>。</w:t>
-      </w:r>
-    </w:p>
-    <w:p>
-      <w:pPr>
-        <w:rPr>
-          <w:rFonts w:hint="eastAsia"/>
-        </w:rPr>
-      </w:pPr>
-      <w:r>
-        <w:rPr>
-          <w:rFonts w:hint="eastAsia"/>
-        </w:rPr>
-        <w:t>减轻以前的包裹，是一个全新的框架。</w:t>
+        <w:t>那些。</w:t>
+      </w:r>
+    </w:p>
+    <w:p>
+      <w:r>
+        <w:rPr>
+          <w:rFonts w:hint="eastAsia"/>
+        </w:rPr>
+        <w:t>需要用什么都需自行注册，比如s</w:t>
+      </w:r>
+      <w:r>
+        <w:t>ession</w:t>
+      </w:r>
+      <w:r>
+        <w:rPr>
+          <w:rFonts w:hint="eastAsia"/>
+        </w:rPr>
+        <w:t>，c</w:t>
+      </w:r>
+      <w:r>
+        <w:t>ookie</w:t>
+      </w:r>
+      <w:r>
+        <w:rPr>
+          <w:rFonts w:hint="eastAsia"/>
+        </w:rPr>
+        <w:t>那些。</w:t>
       </w:r>
     </w:p>
     <w:p/>
-    <w:p>
-      <w:pPr>
-        <w:rPr>
-          <w:rFonts w:hint="eastAsia"/>
-        </w:rPr>
-      </w:pPr>
-      <w:proofErr w:type="spellStart"/>
-      <w:r>
-        <w:t>appsettings.json</w:t>
-      </w:r>
-      <w:proofErr w:type="spellEnd"/>
-      <w:r>
-        <w:t>对应</w:t>
-      </w:r>
-      <w:proofErr w:type="spellStart"/>
-      <w:r>
-        <w:t>WebConfig</w:t>
-      </w:r>
-      <w:proofErr w:type="spellEnd"/>
-      <w:r>
-        <w:t>，以前是xml现在是json格式</w:t>
-      </w:r>
-    </w:p>
-    <w:p>
-      <w:pPr>
-        <w:rPr>
-          <w:rFonts w:hint="eastAsia"/>
-        </w:rPr>
-      </w:pPr>
-    </w:p>
-    <w:p>
-      <w:r>
-        <w:rPr>
-          <w:rFonts w:hint="eastAsia"/>
-        </w:rPr>
-        <w:t>C</w:t>
-      </w:r>
-      <w:r>
-        <w:t>ore</w:t>
-      </w:r>
-      <w:r>
-        <w:rPr>
-          <w:rFonts w:hint="eastAsia"/>
-        </w:rPr>
-        <w:t>其实是一个控制台，程序从M</w:t>
-      </w:r>
-      <w:r>
-        <w:t>ain</w:t>
-      </w:r>
-      <w:r>
-        <w:rPr>
-          <w:rFonts w:hint="eastAsia"/>
-        </w:rPr>
-        <w:t>进入</w:t>
-      </w:r>
-      <w:r>
-        <w:rPr>
-          <w:rFonts w:hint="eastAsia"/>
-        </w:rPr>
-        <w:t>，</w:t>
-      </w:r>
-    </w:p>
-    <w:p>
-      <w:r>
-        <w:rPr>
-          <w:rFonts w:hint="eastAsia"/>
-        </w:rPr>
-        <w:t>部署网站不需要寄宿在IIS了，</w:t>
-      </w:r>
-      <w:r>
-        <w:rPr>
-          <w:rFonts w:hint="eastAsia"/>
-        </w:rPr>
-        <w:t>请求直接就进来C</w:t>
-      </w:r>
-      <w:r>
-        <w:t>ore</w:t>
-      </w:r>
-      <w:r>
-        <w:rPr>
-          <w:rFonts w:hint="eastAsia"/>
-        </w:rPr>
-        <w:t>了。</w:t>
-      </w:r>
-    </w:p>
-    <w:p>
-      <w:pPr>
-        <w:rPr>
-          <w:rFonts w:hint="eastAsia"/>
-        </w:rPr>
-      </w:pPr>
-    </w:p>
-    <w:p>
-      <w:pPr>
-        <w:rPr>
-          <w:rFonts w:hint="eastAsia"/>
-        </w:rPr>
-      </w:pPr>
-      <w:r>
-        <w:rPr>
-          <w:rFonts w:hint="eastAsia"/>
-        </w:rPr>
-        <w:t>Core里面，都需要自己拼装业务逻辑，指的是</w:t>
-      </w:r>
-      <w:proofErr w:type="spellStart"/>
-      <w:r>
-        <w:rPr>
-          <w:rFonts w:hint="eastAsia"/>
-        </w:rPr>
-        <w:t>m</w:t>
-      </w:r>
-      <w:r>
-        <w:t>odle</w:t>
-      </w:r>
-      <w:proofErr w:type="spellEnd"/>
-      <w:r>
-        <w:rPr>
-          <w:rFonts w:hint="eastAsia"/>
-        </w:rPr>
-        <w:t>那些。</w:t>
-      </w:r>
-    </w:p>
-    <w:p>
-      <w:r>
-        <w:rPr>
-          <w:rFonts w:hint="eastAsia"/>
-        </w:rPr>
-        <w:t>需要用什么都需自行注册，比如s</w:t>
-      </w:r>
-      <w:r>
-        <w:t>ession</w:t>
-      </w:r>
-      <w:r>
-        <w:rPr>
-          <w:rFonts w:hint="eastAsia"/>
-        </w:rPr>
-        <w:t>，c</w:t>
-      </w:r>
-      <w:r>
-        <w:t>ookie</w:t>
-      </w:r>
-      <w:r>
-        <w:rPr>
-          <w:rFonts w:hint="eastAsia"/>
-        </w:rPr>
-        <w:t>那些。</w:t>
-      </w:r>
-    </w:p>
-    <w:p>
-      <w:pPr>
-        <w:rPr>
-          <w:rFonts w:hint="eastAsia"/>
-        </w:rPr>
-      </w:pPr>
-    </w:p>
     <w:p/>
     <w:p>
       <w:r>
@@ -598,6 +709,7 @@
     <w:lsdException w:name="HTML Sample" w:semiHidden="1" w:unhideWhenUsed="1"/>
     <w:lsdException w:name="HTML Typewriter" w:semiHidden="1" w:unhideWhenUsed="1"/>
     <w:lsdException w:name="HTML Variable" w:semiHidden="1" w:unhideWhenUsed="1"/>
+    <w:lsdException w:name="Normal Table" w:semiHidden="1" w:unhideWhenUsed="1"/>
     <w:lsdException w:name="annotation subject" w:semiHidden="1" w:unhideWhenUsed="1"/>
     <w:lsdException w:name="No List" w:semiHidden="1" w:unhideWhenUsed="1"/>
     <w:lsdException w:name="Outline List 1" w:semiHidden="1" w:unhideWhenUsed="1"/>
@@ -644,8 +756,10 @@
     <w:lsdException w:name="Table Subtle 2" w:semiHidden="1" w:unhideWhenUsed="1"/>
     <w:lsdException w:name="Table Web 1" w:semiHidden="1" w:unhideWhenUsed="1"/>
     <w:lsdException w:name="Table Web 2" w:semiHidden="1" w:unhideWhenUsed="1"/>
+    <w:lsdException w:name="Table Web 3" w:semiHidden="1" w:unhideWhenUsed="1"/>
     <w:lsdException w:name="Balloon Text" w:semiHidden="1" w:unhideWhenUsed="1"/>
     <w:lsdException w:name="Table Grid" w:uiPriority="39"/>
+    <w:lsdException w:name="Table Theme" w:semiHidden="1" w:unhideWhenUsed="1"/>
     <w:lsdException w:name="Placeholder Text" w:semiHidden="1"/>
     <w:lsdException w:name="No Spacing" w:uiPriority="1" w:qFormat="1"/>
     <w:lsdException w:name="Light Shading" w:uiPriority="60"/>

--- a/note.docx
+++ b/note.docx
@@ -305,77 +305,86 @@
         </w:rPr>
         <w:t>Microsoft.AspNetCore.Mvc.Razor.RuntimeCompilatio</w:t>
       </w:r>
+      <w:r>
+        <w:rPr>
+          <w:rFonts w:hint="eastAsia"/>
+        </w:rPr>
+        <w:t>.DLL</w:t>
+      </w:r>
+      <w:r>
+        <w:rPr>
+          <w:rFonts w:hint="eastAsia"/>
+        </w:rPr>
+        <w:t>，</w:t>
+      </w:r>
+      <w:proofErr w:type="spellStart"/>
+      <w:r>
+        <w:rPr>
+          <w:rFonts w:hint="eastAsia"/>
+        </w:rPr>
+        <w:t>S</w:t>
+      </w:r>
+      <w:r>
+        <w:t>tatup</w:t>
+      </w:r>
+      <w:proofErr w:type="spellEnd"/>
+      <w:r>
+        <w:rPr>
+          <w:rFonts w:hint="eastAsia"/>
+        </w:rPr>
+        <w:t>然后注册</w:t>
+      </w:r>
+    </w:p>
+    <w:p>
+      <w:r>
+        <w:rPr>
+          <w:rFonts w:hint="eastAsia"/>
+        </w:rPr>
+        <w:t>T</w:t>
+      </w:r>
+      <w:r>
+        <w:t xml:space="preserve">empData </w:t>
+      </w:r>
+      <w:r>
+        <w:rPr>
+          <w:rFonts w:hint="eastAsia"/>
+        </w:rPr>
+        <w:t>不能放自定义类型，只能系统提供的类型。</w:t>
+      </w:r>
+    </w:p>
+    <w:p/>
+    <w:p/>
+    <w:p>
+      <w:pPr>
+        <w:rPr>
+          <w:rFonts w:hint="eastAsia"/>
+        </w:rPr>
+      </w:pPr>
+      <w:r>
+        <w:rPr>
+          <w:rFonts w:hint="eastAsia"/>
+        </w:rPr>
+        <w:t>区域需要在控制器上面添加两个特性</w:t>
+      </w:r>
+      <w:r>
+        <w:rPr>
+          <w:rFonts w:hint="eastAsia"/>
+        </w:rPr>
+        <w:t>，可以</w:t>
+      </w:r>
+      <w:proofErr w:type="gramStart"/>
+      <w:r>
+        <w:rPr>
+          <w:rFonts w:hint="eastAsia"/>
+        </w:rPr>
+        <w:t>做个父类继承</w:t>
+      </w:r>
+      <w:proofErr w:type="gramEnd"/>
+    </w:p>
+    <w:p>
       <w:bookmarkStart w:id="0" w:name="_GoBack"/>
       <w:bookmarkEnd w:id="0"/>
-      <w:r>
-        <w:rPr>
-          <w:rFonts w:hint="eastAsia"/>
-        </w:rPr>
-        <w:t>.DLL</w:t>
-      </w:r>
-      <w:r>
-        <w:rPr>
-          <w:rFonts w:hint="eastAsia"/>
-        </w:rPr>
-        <w:t>，</w:t>
-      </w:r>
-      <w:proofErr w:type="spellStart"/>
-      <w:r>
-        <w:rPr>
-          <w:rFonts w:hint="eastAsia"/>
-        </w:rPr>
-        <w:t>S</w:t>
-      </w:r>
-      <w:r>
-        <w:t>tatup</w:t>
-      </w:r>
-      <w:proofErr w:type="spellEnd"/>
-      <w:r>
-        <w:rPr>
-          <w:rFonts w:hint="eastAsia"/>
-        </w:rPr>
-        <w:t>然后注册</w:t>
-      </w:r>
-    </w:p>
-    <w:p>
-      <w:r>
-        <w:rPr>
-          <w:rFonts w:hint="eastAsia"/>
-        </w:rPr>
-        <w:t>T</w:t>
-      </w:r>
-      <w:r>
-        <w:t xml:space="preserve">empData </w:t>
-      </w:r>
-      <w:r>
-        <w:rPr>
-          <w:rFonts w:hint="eastAsia"/>
-        </w:rPr>
-        <w:t>不能放自定义类型，只能系统提供的类型。</w:t>
-      </w:r>
-    </w:p>
-    <w:p/>
-    <w:p/>
-    <w:p>
-      <w:pPr>
-        <w:rPr>
-          <w:rFonts w:hint="eastAsia"/>
-        </w:rPr>
-      </w:pPr>
-      <w:r>
-        <w:rPr>
-          <w:rFonts w:hint="eastAsia"/>
-        </w:rPr>
-        <w:t>区域需要在控制器上面添加两个特性</w:t>
-      </w:r>
-      <w:r>
-        <w:rPr>
-          <w:rFonts w:hint="eastAsia"/>
-        </w:rPr>
-        <w:t>，可以做个父类继承</w:t>
-      </w:r>
-    </w:p>
-    <w:p/>
+    </w:p>
     <w:p>
       <w:proofErr w:type="spellStart"/>
       <w:r>
